--- a/poster-presentation/points.docx
+++ b/poster-presentation/points.docx
@@ -14,170 +14,7 @@
           <w:b/>
           <w:lang w:val="en-US"/>
         </w:rPr>
-        <w:t>Abstract</w:t>
-      </w:r>
-    </w:p>
-    <w:p>
-      <w:pPr>
-        <w:numPr>
-          <w:ilvl w:val="0"/>
-          <w:numId w:val="2"/>
-        </w:numPr>
-        <w:spacing w:before="100" w:beforeAutospacing="1" w:after="100" w:afterAutospacing="1"/>
-        <w:rPr>
-          <w:rFonts w:ascii="Helvetica" w:eastAsia="Times New Roman" w:hAnsi="Helvetica" w:cs="Times New Roman"/>
-          <w:color w:val="24292E"/>
-          <w:lang w:eastAsia="zh-CN"/>
-        </w:rPr>
-      </w:pPr>
-      <w:r>
-        <w:rPr>
-          <w:rFonts w:ascii="Helvetica" w:eastAsia="Times New Roman" w:hAnsi="Helvetica" w:cs="Times New Roman"/>
-          <w:color w:val="24292E"/>
-          <w:lang w:eastAsia="zh-CN"/>
-        </w:rPr>
-        <w:t>A very concise summary of your work.</w:t>
-      </w:r>
-    </w:p>
-    <w:p>
-      <w:pPr>
-        <w:numPr>
-          <w:ilvl w:val="0"/>
-          <w:numId w:val="2"/>
-        </w:numPr>
-        <w:spacing w:before="60" w:after="100" w:afterAutospacing="1"/>
-        <w:rPr>
-          <w:rFonts w:ascii="Helvetica" w:eastAsia="Times New Roman" w:hAnsi="Helvetica" w:cs="Times New Roman"/>
-          <w:color w:val="24292E"/>
-          <w:lang w:eastAsia="zh-CN"/>
-        </w:rPr>
-      </w:pPr>
-      <w:r>
-        <w:rPr>
-          <w:rFonts w:ascii="Helvetica" w:eastAsia="Times New Roman" w:hAnsi="Helvetica" w:cs="Times New Roman"/>
-          <w:color w:val="24292E"/>
-          <w:lang w:eastAsia="zh-CN"/>
-        </w:rPr>
-        <w:t>Usually the last item that you write, but it really depends.</w:t>
-      </w:r>
-    </w:p>
-    <w:p>
-      <w:pPr>
-        <w:rPr>
-          <w:b/>
-          <w:lang w:val="en-US"/>
-        </w:rPr>
-      </w:pPr>
-      <w:r>
-        <w:rPr>
-          <w:b/>
-          <w:lang w:val="en-US"/>
-        </w:rPr>
-        <w:t>Motivation: Why do we care?</w:t>
-      </w:r>
-    </w:p>
-    <w:p>
-      <w:r>
-        <w:t>The importance of education. To provide quality education.</w:t>
-      </w:r>
-    </w:p>
-    <w:p>
-      <w:pPr>
-        <w:rPr>
-          <w:lang w:val="en-US"/>
-        </w:rPr>
-      </w:pPr>
-    </w:p>
-    <w:p>
-      <w:pPr>
-        <w:rPr>
-          <w:b/>
-          <w:lang w:val="en-US"/>
-        </w:rPr>
-      </w:pPr>
-      <w:r>
-        <w:rPr>
-          <w:b/>
-          <w:lang w:val="en-US"/>
-        </w:rPr>
         <w:t>Problem Statement: What problem you are trying to solve?</w:t>
-      </w:r>
-    </w:p>
-    <w:p>
-      <w:r>
-        <w:t>The traditional notion of education typically revolves around face-to-face interactions between instructors and students: pen and paper, blackboard and cha</w:t>
-      </w:r>
-      <w:r>
-        <w:t>lk, or whiteboard and marker</w:t>
-      </w:r>
-      <w:r>
-        <w:t xml:space="preserve">. Nevertheless, the world is constantly evolving at a rapid pace. For education to remain relevant, it too needs to be revolutionized with </w:t>
-      </w:r>
-      <w:r>
-        <w:t>the employment of technology</w:t>
-      </w:r>
-      <w:r>
-        <w:t>.</w:t>
-      </w:r>
-    </w:p>
-    <w:p>
-      <w:pPr>
-        <w:rPr>
-          <w:lang w:val="en-US"/>
-        </w:rPr>
-      </w:pPr>
-    </w:p>
-    <w:p>
-      <w:pPr>
-        <w:rPr>
-          <w:b/>
-          <w:lang w:val="en-US"/>
-        </w:rPr>
-      </w:pPr>
-      <w:r>
-        <w:rPr>
-          <w:b/>
-          <w:lang w:val="en-US"/>
-        </w:rPr>
-        <w:t>Method: How did you solve the problem?</w:t>
-      </w:r>
-    </w:p>
-    <w:p>
-      <w:pPr>
-        <w:rPr>
-          <w:lang w:val="en-US"/>
-        </w:rPr>
-      </w:pPr>
-      <w:r>
-        <w:t>In a sense, online tutoring platform is one such product seeking to replace traditional learning.</w:t>
-      </w:r>
-      <w:r>
-        <w:t xml:space="preserve"> </w:t>
-      </w:r>
-      <w:r>
-        <w:t>Online tutoring platform is a platform that teaches willing learners through online materials, without the need of physical meetups. This channel of education has seen tremendous growth in recent years, with many new emerging products gaining strong momentum. Online tutoring platforms encourage individuals to learn new abilities or improve their existing skillsets, offering features like the flexibility of studying anywhere and anytime, study behaviour statistics, progress tracking and more.</w:t>
-      </w:r>
-    </w:p>
-    <w:p>
-      <w:pPr>
-        <w:rPr>
-          <w:lang w:val="en-US"/>
-        </w:rPr>
-      </w:pPr>
-    </w:p>
-    <w:p>
-      <w:pPr>
-        <w:rPr>
-          <w:b/>
-          <w:lang w:val="en-US"/>
-        </w:rPr>
-      </w:pPr>
-      <w:r>
-        <w:rPr>
-          <w:b/>
-          <w:lang w:val="en-US"/>
-        </w:rPr>
-        <w:t>Results: What is the outcome?</w:t>
       </w:r>
     </w:p>
     <w:p>
@@ -185,7 +22,7 @@
         <w:pStyle w:val="ListParagraph"/>
         <w:numPr>
           <w:ilvl w:val="0"/>
-          <w:numId w:val="1"/>
+          <w:numId w:val="6"/>
         </w:numPr>
         <w:rPr>
           <w:lang w:val="en-US"/>
@@ -195,13 +32,7 @@
         <w:rPr>
           <w:lang w:val="en-US"/>
         </w:rPr>
-        <w:t xml:space="preserve">More </w:t>
-      </w:r>
-      <w:r>
-        <w:rPr>
-          <w:lang w:val="en-US"/>
-        </w:rPr>
-        <w:t>online tutoring platform</w:t>
+        <w:t>Education can change life, play an important role in changing life</w:t>
       </w:r>
     </w:p>
     <w:p>
@@ -209,7 +40,7 @@
         <w:pStyle w:val="ListParagraph"/>
         <w:numPr>
           <w:ilvl w:val="0"/>
-          <w:numId w:val="1"/>
+          <w:numId w:val="6"/>
         </w:numPr>
         <w:rPr>
           <w:lang w:val="en-US"/>
@@ -219,7 +50,31 @@
         <w:rPr>
           <w:lang w:val="en-US"/>
         </w:rPr>
-        <w:t>More users benefit from online tutoring platform</w:t>
+        <w:t>However,</w:t>
+      </w:r>
+      <w:r>
+        <w:rPr>
+          <w:lang w:val="en-US"/>
+        </w:rPr>
+        <w:t xml:space="preserve"> majority existing</w:t>
+      </w:r>
+      <w:r>
+        <w:rPr>
+          <w:lang w:val="en-US"/>
+        </w:rPr>
+        <w:t xml:space="preserve"> education system</w:t>
+      </w:r>
+      <w:r>
+        <w:rPr>
+          <w:lang w:val="en-US"/>
+        </w:rPr>
+        <w:t>s make</w:t>
+      </w:r>
+      <w:r>
+        <w:rPr>
+          <w:lang w:val="en-US"/>
+        </w:rPr>
+        <w:t xml:space="preserve"> individuals to stop learning after graduate</w:t>
       </w:r>
     </w:p>
     <w:p>
@@ -227,7 +82,7 @@
         <w:pStyle w:val="ListParagraph"/>
         <w:numPr>
           <w:ilvl w:val="0"/>
-          <w:numId w:val="1"/>
+          <w:numId w:val="6"/>
         </w:numPr>
         <w:rPr>
           <w:lang w:val="en-US"/>
@@ -237,63 +92,197 @@
         <w:rPr>
           <w:lang w:val="en-US"/>
         </w:rPr>
-        <w:t>Higher quality of education</w:t>
+        <w:t>We are trying to encourage everyone to apply life</w:t>
+      </w:r>
+      <w:r>
+        <w:rPr>
+          <w:lang w:val="en-US"/>
+        </w:rPr>
+        <w:t>-</w:t>
+      </w:r>
+      <w:r>
+        <w:rPr>
+          <w:lang w:val="en-US"/>
+        </w:rPr>
+        <w:t>long learning</w:t>
+      </w:r>
+      <w:r>
+        <w:rPr>
+          <w:lang w:val="en-US"/>
+        </w:rPr>
+        <w:t>, find new interests</w:t>
       </w:r>
     </w:p>
     <w:p>
       <w:pPr>
-        <w:rPr>
-          <w:lang w:val="en-US"/>
-        </w:rPr>
-      </w:pPr>
-      <w:r>
-        <w:t>The size of the online tutorial platform market was estimated to exceed USD 165 billion in 2015</w:t>
-      </w:r>
-      <w:r>
-        <w:rPr>
-          <w:noProof/>
-        </w:rPr>
-        <w:t xml:space="preserve"> [8]</w:t>
-      </w:r>
-      <w:r>
-        <w:t xml:space="preserve">. In fact, </w:t>
-      </w:r>
-      <w:proofErr w:type="spellStart"/>
-      <w:r>
-        <w:t>Docebo</w:t>
-      </w:r>
-      <w:proofErr w:type="spellEnd"/>
-      <w:r>
-        <w:t xml:space="preserve"> predicts that the market will grow by at least 5%, raising the market value to USD 240 billion</w:t>
-      </w:r>
-      <w:r>
-        <w:rPr>
-          <w:noProof/>
-        </w:rPr>
-        <w:t xml:space="preserve"> [8]</w:t>
-      </w:r>
-      <w:r>
-        <w:t xml:space="preserve">. Scott </w:t>
-      </w:r>
-      <w:proofErr w:type="spellStart"/>
-      <w:r>
-        <w:t>Sandell</w:t>
-      </w:r>
-      <w:proofErr w:type="spellEnd"/>
-      <w:r>
-        <w:t>, a venture capitalist, mentioned that educational technology reached mainstream in 2014 and will remain a business sector that demands public attention</w:t>
-      </w:r>
-      <w:r>
-        <w:rPr>
-          <w:noProof/>
-        </w:rPr>
-        <w:t xml:space="preserve"> [9]</w:t>
-      </w:r>
-      <w:r>
-        <w:t>. This is aligned with how a research indicated that 78% of respondents agree that online learning is equivalent or better than the traditional classroom experience</w:t>
-      </w:r>
-      <w:r>
-        <w:t>.</w:t>
+        <w:pStyle w:val="ListParagraph"/>
+        <w:numPr>
+          <w:ilvl w:val="0"/>
+          <w:numId w:val="6"/>
+        </w:numPr>
+        <w:rPr>
+          <w:lang w:val="en-US"/>
+        </w:rPr>
+      </w:pPr>
+      <w:r>
+        <w:rPr>
+          <w:lang w:val="en-US"/>
+        </w:rPr>
+        <w:t>They can access materials as long as internet connection provided</w:t>
+      </w:r>
+    </w:p>
+    <w:p>
+      <w:pPr>
+        <w:pStyle w:val="ListParagraph"/>
+        <w:numPr>
+          <w:ilvl w:val="0"/>
+          <w:numId w:val="6"/>
+        </w:numPr>
+        <w:rPr>
+          <w:lang w:val="en-US"/>
+        </w:rPr>
+      </w:pPr>
+      <w:r>
+        <w:rPr>
+          <w:lang w:val="en-US"/>
+        </w:rPr>
+        <w:t xml:space="preserve">Apart from curriculum, we are trying to provide learning from more perspectives such as gardening, cooking and </w:t>
+      </w:r>
+      <w:r>
+        <w:rPr>
+          <w:lang w:val="en-US"/>
+        </w:rPr>
+        <w:t>sewing</w:t>
+      </w:r>
+    </w:p>
+    <w:p>
+      <w:pPr>
+        <w:rPr>
+          <w:lang w:val="en-US"/>
+        </w:rPr>
+      </w:pPr>
+    </w:p>
+    <w:p>
+      <w:pPr>
+        <w:rPr>
+          <w:b/>
+          <w:lang w:val="en-US"/>
+        </w:rPr>
+      </w:pPr>
+      <w:r>
+        <w:rPr>
+          <w:b/>
+          <w:lang w:val="en-US"/>
+        </w:rPr>
+        <w:t>Method: How did you solve the problem?</w:t>
+      </w:r>
+    </w:p>
+    <w:p>
+      <w:pPr>
+        <w:pStyle w:val="ListParagraph"/>
+        <w:numPr>
+          <w:ilvl w:val="0"/>
+          <w:numId w:val="7"/>
+        </w:numPr>
+        <w:rPr>
+          <w:lang w:val="en-US"/>
+        </w:rPr>
+      </w:pPr>
+      <w:r>
+        <w:rPr>
+          <w:lang w:val="en-US"/>
+        </w:rPr>
+        <w:t>By introducing online tutoring platform that focus on cultivating lifelong learning, makes the process of lifelong learning accessible, easier, and affordable</w:t>
+      </w:r>
+    </w:p>
+    <w:p>
+      <w:pPr>
+        <w:pStyle w:val="ListParagraph"/>
+        <w:numPr>
+          <w:ilvl w:val="0"/>
+          <w:numId w:val="7"/>
+        </w:numPr>
+        <w:rPr>
+          <w:lang w:val="en-US"/>
+        </w:rPr>
+      </w:pPr>
+      <w:r>
+        <w:rPr>
+          <w:lang w:val="en-US"/>
+        </w:rPr>
+        <w:t xml:space="preserve">We are </w:t>
+      </w:r>
+      <w:r>
+        <w:rPr>
+          <w:lang w:val="en-US"/>
+        </w:rPr>
+        <w:t>also trying to build a community through this platform</w:t>
+      </w:r>
+    </w:p>
+    <w:p>
+      <w:pPr>
+        <w:pStyle w:val="ListParagraph"/>
+        <w:numPr>
+          <w:ilvl w:val="0"/>
+          <w:numId w:val="7"/>
+        </w:numPr>
+        <w:rPr>
+          <w:lang w:val="en-US"/>
+        </w:rPr>
+      </w:pPr>
+      <w:r>
+        <w:rPr>
+          <w:lang w:val="en-US"/>
+        </w:rPr>
+        <w:t>It is becau</w:t>
+      </w:r>
+      <w:r>
+        <w:rPr>
+          <w:lang w:val="en-US"/>
+        </w:rPr>
+        <w:t>se community plays an important role in cultivating and encouraging the process of lifelong learning</w:t>
+      </w:r>
+    </w:p>
+    <w:p>
+      <w:pPr>
+        <w:pStyle w:val="ListParagraph"/>
+        <w:numPr>
+          <w:ilvl w:val="0"/>
+          <w:numId w:val="7"/>
+        </w:numPr>
+        <w:rPr>
+          <w:lang w:val="en-US"/>
+        </w:rPr>
+      </w:pPr>
+      <w:r>
+        <w:rPr>
+          <w:lang w:val="en-US"/>
+        </w:rPr>
+        <w:t>Throughout our learning processes, obstacles and challenges are inevitable. Therefore, helps from community are helpful in creating lifelong learning cultures.</w:t>
+      </w:r>
+    </w:p>
+    <w:p>
+      <w:pPr>
+        <w:pStyle w:val="ListParagraph"/>
+        <w:numPr>
+          <w:ilvl w:val="0"/>
+          <w:numId w:val="7"/>
+        </w:numPr>
+        <w:rPr>
+          <w:lang w:val="en-US"/>
+        </w:rPr>
+      </w:pPr>
+      <w:r>
+        <w:rPr>
+          <w:lang w:val="en-US"/>
+        </w:rPr>
+        <w:t xml:space="preserve"> Through this online platform, the materials can be spread worldwide and the </w:t>
+      </w:r>
+      <w:r>
+        <w:rPr>
+          <w:lang w:val="en-US"/>
+        </w:rPr>
+        <w:t>opinions and reviews can also exchange from different parts of world</w:t>
       </w:r>
       <w:bookmarkStart w:id="0" w:name="_GoBack"/>
       <w:bookmarkEnd w:id="0"/>
@@ -317,7 +306,7 @@
           <w:b/>
           <w:lang w:val="en-US"/>
         </w:rPr>
-        <w:t>Conclusions: How does your work add to the existing ones?</w:t>
+        <w:t>Results: What is the outcome?</w:t>
       </w:r>
     </w:p>
     <w:p>
@@ -326,11 +315,20 @@
           <w:lang w:val="en-US"/>
         </w:rPr>
       </w:pPr>
-      <w:r>
-        <w:rPr>
-          <w:lang w:val="en-US"/>
-        </w:rPr>
-        <w:t>The proliferation of internet has made it possible for online tutoring platforms to grow. The emerging education channel is now playing an imperative role in enhancing the quality of education, evident by the current examples explored. Flexibility, convenience and cost effectiveness are factors that may be enough to make online tutoring platform the next game changer in education, but the asynchrony and technicalities must be addressed. With that, the researchers believe that online tutoring platforms possess immense potential if embraced properly.</w:t>
+    </w:p>
+    <w:p>
+      <w:pPr>
+        <w:rPr>
+          <w:b/>
+          <w:lang w:val="en-US"/>
+        </w:rPr>
+      </w:pPr>
+      <w:r>
+        <w:rPr>
+          <w:b/>
+          <w:lang w:val="en-US"/>
+        </w:rPr>
+        <w:t>Conclusions: How does your work add to the existing ones?</w:t>
       </w:r>
     </w:p>
     <w:p>
@@ -353,6 +351,457 @@
 <file path=word/numbering.xml><?xml version="1.0" encoding="utf-8"?>
 <w:numbering xmlns:wpc="http://schemas.microsoft.com/office/word/2010/wordprocessingCanvas" xmlns:mo="http://schemas.microsoft.com/office/mac/office/2008/main" xmlns:mc="http://schemas.openxmlformats.org/markup-compatibility/2006" xmlns:mv="urn:schemas-microsoft-com:mac:vml" xmlns:o="urn:schemas-microsoft-com:office:office" xmlns:r="http://schemas.openxmlformats.org/officeDocument/2006/relationships" xmlns:m="http://schemas.openxmlformats.org/officeDocument/2006/math" xmlns:v="urn:schemas-microsoft-com:vml" xmlns:wp14="http://schemas.microsoft.com/office/word/2010/wordprocessingDrawing" xmlns:wp="http://schemas.openxmlformats.org/drawingml/2006/wordprocessingDrawing" xmlns:w10="urn:schemas-microsoft-com:office:word" xmlns:w="http://schemas.openxmlformats.org/wordprocessingml/2006/main" xmlns:w14="http://schemas.microsoft.com/office/word/2010/wordml" xmlns:w15="http://schemas.microsoft.com/office/word/2012/wordml" xmlns:wpg="http://schemas.microsoft.com/office/word/2010/wordprocessingGroup" xmlns:wpi="http://schemas.microsoft.com/office/word/2010/wordprocessingInk" xmlns:wne="http://schemas.microsoft.com/office/word/2006/wordml" xmlns:wps="http://schemas.microsoft.com/office/word/2010/wordprocessingShape" mc:Ignorable="w14 w15 wp14">
   <w:abstractNum w:abstractNumId="0">
+    <w:nsid w:val="09B937FB"/>
+    <w:multiLevelType w:val="hybridMultilevel"/>
+    <w:tmpl w:val="56BE3342"/>
+    <w:lvl w:ilvl="0" w:tplc="08090001">
+      <w:start w:val="1"/>
+      <w:numFmt w:val="bullet"/>
+      <w:lvlText w:val=""/>
+      <w:lvlJc w:val="left"/>
+      <w:pPr>
+        <w:ind w:left="360" w:hanging="360"/>
+      </w:pPr>
+      <w:rPr>
+        <w:rFonts w:ascii="Symbol" w:hAnsi="Symbol" w:hint="default"/>
+      </w:rPr>
+    </w:lvl>
+    <w:lvl w:ilvl="1" w:tplc="08090003" w:tentative="1">
+      <w:start w:val="1"/>
+      <w:numFmt w:val="bullet"/>
+      <w:lvlText w:val="o"/>
+      <w:lvlJc w:val="left"/>
+      <w:pPr>
+        <w:ind w:left="1080" w:hanging="360"/>
+      </w:pPr>
+      <w:rPr>
+        <w:rFonts w:ascii="Courier New" w:hAnsi="Courier New" w:cs="Courier New" w:hint="default"/>
+      </w:rPr>
+    </w:lvl>
+    <w:lvl w:ilvl="2" w:tplc="08090005" w:tentative="1">
+      <w:start w:val="1"/>
+      <w:numFmt w:val="bullet"/>
+      <w:lvlText w:val=""/>
+      <w:lvlJc w:val="left"/>
+      <w:pPr>
+        <w:ind w:left="1800" w:hanging="360"/>
+      </w:pPr>
+      <w:rPr>
+        <w:rFonts w:ascii="Wingdings" w:hAnsi="Wingdings" w:hint="default"/>
+      </w:rPr>
+    </w:lvl>
+    <w:lvl w:ilvl="3" w:tplc="08090001" w:tentative="1">
+      <w:start w:val="1"/>
+      <w:numFmt w:val="bullet"/>
+      <w:lvlText w:val=""/>
+      <w:lvlJc w:val="left"/>
+      <w:pPr>
+        <w:ind w:left="2520" w:hanging="360"/>
+      </w:pPr>
+      <w:rPr>
+        <w:rFonts w:ascii="Symbol" w:hAnsi="Symbol" w:hint="default"/>
+      </w:rPr>
+    </w:lvl>
+    <w:lvl w:ilvl="4" w:tplc="08090003" w:tentative="1">
+      <w:start w:val="1"/>
+      <w:numFmt w:val="bullet"/>
+      <w:lvlText w:val="o"/>
+      <w:lvlJc w:val="left"/>
+      <w:pPr>
+        <w:ind w:left="3240" w:hanging="360"/>
+      </w:pPr>
+      <w:rPr>
+        <w:rFonts w:ascii="Courier New" w:hAnsi="Courier New" w:cs="Courier New" w:hint="default"/>
+      </w:rPr>
+    </w:lvl>
+    <w:lvl w:ilvl="5" w:tplc="08090005" w:tentative="1">
+      <w:start w:val="1"/>
+      <w:numFmt w:val="bullet"/>
+      <w:lvlText w:val=""/>
+      <w:lvlJc w:val="left"/>
+      <w:pPr>
+        <w:ind w:left="3960" w:hanging="360"/>
+      </w:pPr>
+      <w:rPr>
+        <w:rFonts w:ascii="Wingdings" w:hAnsi="Wingdings" w:hint="default"/>
+      </w:rPr>
+    </w:lvl>
+    <w:lvl w:ilvl="6" w:tplc="08090001" w:tentative="1">
+      <w:start w:val="1"/>
+      <w:numFmt w:val="bullet"/>
+      <w:lvlText w:val=""/>
+      <w:lvlJc w:val="left"/>
+      <w:pPr>
+        <w:ind w:left="4680" w:hanging="360"/>
+      </w:pPr>
+      <w:rPr>
+        <w:rFonts w:ascii="Symbol" w:hAnsi="Symbol" w:hint="default"/>
+      </w:rPr>
+    </w:lvl>
+    <w:lvl w:ilvl="7" w:tplc="08090003" w:tentative="1">
+      <w:start w:val="1"/>
+      <w:numFmt w:val="bullet"/>
+      <w:lvlText w:val="o"/>
+      <w:lvlJc w:val="left"/>
+      <w:pPr>
+        <w:ind w:left="5400" w:hanging="360"/>
+      </w:pPr>
+      <w:rPr>
+        <w:rFonts w:ascii="Courier New" w:hAnsi="Courier New" w:cs="Courier New" w:hint="default"/>
+      </w:rPr>
+    </w:lvl>
+    <w:lvl w:ilvl="8" w:tplc="08090005" w:tentative="1">
+      <w:start w:val="1"/>
+      <w:numFmt w:val="bullet"/>
+      <w:lvlText w:val=""/>
+      <w:lvlJc w:val="left"/>
+      <w:pPr>
+        <w:ind w:left="6120" w:hanging="360"/>
+      </w:pPr>
+      <w:rPr>
+        <w:rFonts w:ascii="Wingdings" w:hAnsi="Wingdings" w:hint="default"/>
+      </w:rPr>
+    </w:lvl>
+  </w:abstractNum>
+  <w:abstractNum w:abstractNumId="1">
+    <w:nsid w:val="0C734482"/>
+    <w:multiLevelType w:val="hybridMultilevel"/>
+    <w:tmpl w:val="D9B82A1C"/>
+    <w:lvl w:ilvl="0" w:tplc="08090001">
+      <w:start w:val="1"/>
+      <w:numFmt w:val="bullet"/>
+      <w:lvlText w:val=""/>
+      <w:lvlJc w:val="left"/>
+      <w:pPr>
+        <w:ind w:left="720" w:hanging="360"/>
+      </w:pPr>
+      <w:rPr>
+        <w:rFonts w:ascii="Symbol" w:hAnsi="Symbol" w:hint="default"/>
+      </w:rPr>
+    </w:lvl>
+    <w:lvl w:ilvl="1" w:tplc="08090003" w:tentative="1">
+      <w:start w:val="1"/>
+      <w:numFmt w:val="bullet"/>
+      <w:lvlText w:val="o"/>
+      <w:lvlJc w:val="left"/>
+      <w:pPr>
+        <w:ind w:left="1440" w:hanging="360"/>
+      </w:pPr>
+      <w:rPr>
+        <w:rFonts w:ascii="Courier New" w:hAnsi="Courier New" w:cs="Courier New" w:hint="default"/>
+      </w:rPr>
+    </w:lvl>
+    <w:lvl w:ilvl="2" w:tplc="08090005" w:tentative="1">
+      <w:start w:val="1"/>
+      <w:numFmt w:val="bullet"/>
+      <w:lvlText w:val=""/>
+      <w:lvlJc w:val="left"/>
+      <w:pPr>
+        <w:ind w:left="2160" w:hanging="360"/>
+      </w:pPr>
+      <w:rPr>
+        <w:rFonts w:ascii="Wingdings" w:hAnsi="Wingdings" w:hint="default"/>
+      </w:rPr>
+    </w:lvl>
+    <w:lvl w:ilvl="3" w:tplc="08090001" w:tentative="1">
+      <w:start w:val="1"/>
+      <w:numFmt w:val="bullet"/>
+      <w:lvlText w:val=""/>
+      <w:lvlJc w:val="left"/>
+      <w:pPr>
+        <w:ind w:left="2880" w:hanging="360"/>
+      </w:pPr>
+      <w:rPr>
+        <w:rFonts w:ascii="Symbol" w:hAnsi="Symbol" w:hint="default"/>
+      </w:rPr>
+    </w:lvl>
+    <w:lvl w:ilvl="4" w:tplc="08090003" w:tentative="1">
+      <w:start w:val="1"/>
+      <w:numFmt w:val="bullet"/>
+      <w:lvlText w:val="o"/>
+      <w:lvlJc w:val="left"/>
+      <w:pPr>
+        <w:ind w:left="3600" w:hanging="360"/>
+      </w:pPr>
+      <w:rPr>
+        <w:rFonts w:ascii="Courier New" w:hAnsi="Courier New" w:cs="Courier New" w:hint="default"/>
+      </w:rPr>
+    </w:lvl>
+    <w:lvl w:ilvl="5" w:tplc="08090005" w:tentative="1">
+      <w:start w:val="1"/>
+      <w:numFmt w:val="bullet"/>
+      <w:lvlText w:val=""/>
+      <w:lvlJc w:val="left"/>
+      <w:pPr>
+        <w:ind w:left="4320" w:hanging="360"/>
+      </w:pPr>
+      <w:rPr>
+        <w:rFonts w:ascii="Wingdings" w:hAnsi="Wingdings" w:hint="default"/>
+      </w:rPr>
+    </w:lvl>
+    <w:lvl w:ilvl="6" w:tplc="08090001" w:tentative="1">
+      <w:start w:val="1"/>
+      <w:numFmt w:val="bullet"/>
+      <w:lvlText w:val=""/>
+      <w:lvlJc w:val="left"/>
+      <w:pPr>
+        <w:ind w:left="5040" w:hanging="360"/>
+      </w:pPr>
+      <w:rPr>
+        <w:rFonts w:ascii="Symbol" w:hAnsi="Symbol" w:hint="default"/>
+      </w:rPr>
+    </w:lvl>
+    <w:lvl w:ilvl="7" w:tplc="08090003" w:tentative="1">
+      <w:start w:val="1"/>
+      <w:numFmt w:val="bullet"/>
+      <w:lvlText w:val="o"/>
+      <w:lvlJc w:val="left"/>
+      <w:pPr>
+        <w:ind w:left="5760" w:hanging="360"/>
+      </w:pPr>
+      <w:rPr>
+        <w:rFonts w:ascii="Courier New" w:hAnsi="Courier New" w:cs="Courier New" w:hint="default"/>
+      </w:rPr>
+    </w:lvl>
+    <w:lvl w:ilvl="8" w:tplc="08090005" w:tentative="1">
+      <w:start w:val="1"/>
+      <w:numFmt w:val="bullet"/>
+      <w:lvlText w:val=""/>
+      <w:lvlJc w:val="left"/>
+      <w:pPr>
+        <w:ind w:left="6480" w:hanging="360"/>
+      </w:pPr>
+      <w:rPr>
+        <w:rFonts w:ascii="Wingdings" w:hAnsi="Wingdings" w:hint="default"/>
+      </w:rPr>
+    </w:lvl>
+  </w:abstractNum>
+  <w:abstractNum w:abstractNumId="2">
+    <w:nsid w:val="1477580D"/>
+    <w:multiLevelType w:val="hybridMultilevel"/>
+    <w:tmpl w:val="898E6FE0"/>
+    <w:lvl w:ilvl="0" w:tplc="08090001">
+      <w:start w:val="1"/>
+      <w:numFmt w:val="bullet"/>
+      <w:lvlText w:val=""/>
+      <w:lvlJc w:val="left"/>
+      <w:pPr>
+        <w:ind w:left="720" w:hanging="360"/>
+      </w:pPr>
+      <w:rPr>
+        <w:rFonts w:ascii="Symbol" w:hAnsi="Symbol" w:hint="default"/>
+      </w:rPr>
+    </w:lvl>
+    <w:lvl w:ilvl="1" w:tplc="08090003" w:tentative="1">
+      <w:start w:val="1"/>
+      <w:numFmt w:val="bullet"/>
+      <w:lvlText w:val="o"/>
+      <w:lvlJc w:val="left"/>
+      <w:pPr>
+        <w:ind w:left="1440" w:hanging="360"/>
+      </w:pPr>
+      <w:rPr>
+        <w:rFonts w:ascii="Courier New" w:hAnsi="Courier New" w:cs="Courier New" w:hint="default"/>
+      </w:rPr>
+    </w:lvl>
+    <w:lvl w:ilvl="2" w:tplc="08090005" w:tentative="1">
+      <w:start w:val="1"/>
+      <w:numFmt w:val="bullet"/>
+      <w:lvlText w:val=""/>
+      <w:lvlJc w:val="left"/>
+      <w:pPr>
+        <w:ind w:left="2160" w:hanging="360"/>
+      </w:pPr>
+      <w:rPr>
+        <w:rFonts w:ascii="Wingdings" w:hAnsi="Wingdings" w:hint="default"/>
+      </w:rPr>
+    </w:lvl>
+    <w:lvl w:ilvl="3" w:tplc="08090001" w:tentative="1">
+      <w:start w:val="1"/>
+      <w:numFmt w:val="bullet"/>
+      <w:lvlText w:val=""/>
+      <w:lvlJc w:val="left"/>
+      <w:pPr>
+        <w:ind w:left="2880" w:hanging="360"/>
+      </w:pPr>
+      <w:rPr>
+        <w:rFonts w:ascii="Symbol" w:hAnsi="Symbol" w:hint="default"/>
+      </w:rPr>
+    </w:lvl>
+    <w:lvl w:ilvl="4" w:tplc="08090003" w:tentative="1">
+      <w:start w:val="1"/>
+      <w:numFmt w:val="bullet"/>
+      <w:lvlText w:val="o"/>
+      <w:lvlJc w:val="left"/>
+      <w:pPr>
+        <w:ind w:left="3600" w:hanging="360"/>
+      </w:pPr>
+      <w:rPr>
+        <w:rFonts w:ascii="Courier New" w:hAnsi="Courier New" w:cs="Courier New" w:hint="default"/>
+      </w:rPr>
+    </w:lvl>
+    <w:lvl w:ilvl="5" w:tplc="08090005" w:tentative="1">
+      <w:start w:val="1"/>
+      <w:numFmt w:val="bullet"/>
+      <w:lvlText w:val=""/>
+      <w:lvlJc w:val="left"/>
+      <w:pPr>
+        <w:ind w:left="4320" w:hanging="360"/>
+      </w:pPr>
+      <w:rPr>
+        <w:rFonts w:ascii="Wingdings" w:hAnsi="Wingdings" w:hint="default"/>
+      </w:rPr>
+    </w:lvl>
+    <w:lvl w:ilvl="6" w:tplc="08090001" w:tentative="1">
+      <w:start w:val="1"/>
+      <w:numFmt w:val="bullet"/>
+      <w:lvlText w:val=""/>
+      <w:lvlJc w:val="left"/>
+      <w:pPr>
+        <w:ind w:left="5040" w:hanging="360"/>
+      </w:pPr>
+      <w:rPr>
+        <w:rFonts w:ascii="Symbol" w:hAnsi="Symbol" w:hint="default"/>
+      </w:rPr>
+    </w:lvl>
+    <w:lvl w:ilvl="7" w:tplc="08090003" w:tentative="1">
+      <w:start w:val="1"/>
+      <w:numFmt w:val="bullet"/>
+      <w:lvlText w:val="o"/>
+      <w:lvlJc w:val="left"/>
+      <w:pPr>
+        <w:ind w:left="5760" w:hanging="360"/>
+      </w:pPr>
+      <w:rPr>
+        <w:rFonts w:ascii="Courier New" w:hAnsi="Courier New" w:cs="Courier New" w:hint="default"/>
+      </w:rPr>
+    </w:lvl>
+    <w:lvl w:ilvl="8" w:tplc="08090005" w:tentative="1">
+      <w:start w:val="1"/>
+      <w:numFmt w:val="bullet"/>
+      <w:lvlText w:val=""/>
+      <w:lvlJc w:val="left"/>
+      <w:pPr>
+        <w:ind w:left="6480" w:hanging="360"/>
+      </w:pPr>
+      <w:rPr>
+        <w:rFonts w:ascii="Wingdings" w:hAnsi="Wingdings" w:hint="default"/>
+      </w:rPr>
+    </w:lvl>
+  </w:abstractNum>
+  <w:abstractNum w:abstractNumId="3">
+    <w:nsid w:val="2FDC592A"/>
+    <w:multiLevelType w:val="hybridMultilevel"/>
+    <w:tmpl w:val="A6185638"/>
+    <w:lvl w:ilvl="0" w:tplc="78A283B8">
+      <w:numFmt w:val="bullet"/>
+      <w:lvlText w:val="-"/>
+      <w:lvlJc w:val="left"/>
+      <w:pPr>
+        <w:ind w:left="720" w:hanging="360"/>
+      </w:pPr>
+      <w:rPr>
+        <w:rFonts w:ascii="Calibri" w:eastAsiaTheme="minorHAnsi" w:hAnsi="Calibri" w:cstheme="minorBidi" w:hint="default"/>
+      </w:rPr>
+    </w:lvl>
+    <w:lvl w:ilvl="1" w:tplc="08090003" w:tentative="1">
+      <w:start w:val="1"/>
+      <w:numFmt w:val="bullet"/>
+      <w:lvlText w:val="o"/>
+      <w:lvlJc w:val="left"/>
+      <w:pPr>
+        <w:ind w:left="1440" w:hanging="360"/>
+      </w:pPr>
+      <w:rPr>
+        <w:rFonts w:ascii="Courier New" w:hAnsi="Courier New" w:cs="Courier New" w:hint="default"/>
+      </w:rPr>
+    </w:lvl>
+    <w:lvl w:ilvl="2" w:tplc="08090005" w:tentative="1">
+      <w:start w:val="1"/>
+      <w:numFmt w:val="bullet"/>
+      <w:lvlText w:val=""/>
+      <w:lvlJc w:val="left"/>
+      <w:pPr>
+        <w:ind w:left="2160" w:hanging="360"/>
+      </w:pPr>
+      <w:rPr>
+        <w:rFonts w:ascii="Wingdings" w:hAnsi="Wingdings" w:hint="default"/>
+      </w:rPr>
+    </w:lvl>
+    <w:lvl w:ilvl="3" w:tplc="08090001" w:tentative="1">
+      <w:start w:val="1"/>
+      <w:numFmt w:val="bullet"/>
+      <w:lvlText w:val=""/>
+      <w:lvlJc w:val="left"/>
+      <w:pPr>
+        <w:ind w:left="2880" w:hanging="360"/>
+      </w:pPr>
+      <w:rPr>
+        <w:rFonts w:ascii="Symbol" w:hAnsi="Symbol" w:hint="default"/>
+      </w:rPr>
+    </w:lvl>
+    <w:lvl w:ilvl="4" w:tplc="08090003" w:tentative="1">
+      <w:start w:val="1"/>
+      <w:numFmt w:val="bullet"/>
+      <w:lvlText w:val="o"/>
+      <w:lvlJc w:val="left"/>
+      <w:pPr>
+        <w:ind w:left="3600" w:hanging="360"/>
+      </w:pPr>
+      <w:rPr>
+        <w:rFonts w:ascii="Courier New" w:hAnsi="Courier New" w:cs="Courier New" w:hint="default"/>
+      </w:rPr>
+    </w:lvl>
+    <w:lvl w:ilvl="5" w:tplc="08090005" w:tentative="1">
+      <w:start w:val="1"/>
+      <w:numFmt w:val="bullet"/>
+      <w:lvlText w:val=""/>
+      <w:lvlJc w:val="left"/>
+      <w:pPr>
+        <w:ind w:left="4320" w:hanging="360"/>
+      </w:pPr>
+      <w:rPr>
+        <w:rFonts w:ascii="Wingdings" w:hAnsi="Wingdings" w:hint="default"/>
+      </w:rPr>
+    </w:lvl>
+    <w:lvl w:ilvl="6" w:tplc="08090001" w:tentative="1">
+      <w:start w:val="1"/>
+      <w:numFmt w:val="bullet"/>
+      <w:lvlText w:val=""/>
+      <w:lvlJc w:val="left"/>
+      <w:pPr>
+        <w:ind w:left="5040" w:hanging="360"/>
+      </w:pPr>
+      <w:rPr>
+        <w:rFonts w:ascii="Symbol" w:hAnsi="Symbol" w:hint="default"/>
+      </w:rPr>
+    </w:lvl>
+    <w:lvl w:ilvl="7" w:tplc="08090003" w:tentative="1">
+      <w:start w:val="1"/>
+      <w:numFmt w:val="bullet"/>
+      <w:lvlText w:val="o"/>
+      <w:lvlJc w:val="left"/>
+      <w:pPr>
+        <w:ind w:left="5760" w:hanging="360"/>
+      </w:pPr>
+      <w:rPr>
+        <w:rFonts w:ascii="Courier New" w:hAnsi="Courier New" w:cs="Courier New" w:hint="default"/>
+      </w:rPr>
+    </w:lvl>
+    <w:lvl w:ilvl="8" w:tplc="08090005" w:tentative="1">
+      <w:start w:val="1"/>
+      <w:numFmt w:val="bullet"/>
+      <w:lvlText w:val=""/>
+      <w:lvlJc w:val="left"/>
+      <w:pPr>
+        <w:ind w:left="6480" w:hanging="360"/>
+      </w:pPr>
+      <w:rPr>
+        <w:rFonts w:ascii="Wingdings" w:hAnsi="Wingdings" w:hint="default"/>
+      </w:rPr>
+    </w:lvl>
+  </w:abstractNum>
+  <w:abstractNum w:abstractNumId="4">
     <w:nsid w:val="470D6FC5"/>
     <w:multiLevelType w:val="hybridMultilevel"/>
     <w:tmpl w:val="8FE6D26E"/>
@@ -464,7 +913,7 @@
       </w:rPr>
     </w:lvl>
   </w:abstractNum>
-  <w:abstractNum w:abstractNumId="1">
+  <w:abstractNum w:abstractNumId="5">
     <w:nsid w:val="4E9F010E"/>
     <w:multiLevelType w:val="multilevel"/>
     <w:tmpl w:val="34CCE762"/>
@@ -613,11 +1062,139 @@
       </w:rPr>
     </w:lvl>
   </w:abstractNum>
+  <w:abstractNum w:abstractNumId="6">
+    <w:nsid w:val="5CFA2933"/>
+    <w:multiLevelType w:val="hybridMultilevel"/>
+    <w:tmpl w:val="67FA4274"/>
+    <w:lvl w:ilvl="0" w:tplc="08090001">
+      <w:start w:val="1"/>
+      <w:numFmt w:val="bullet"/>
+      <w:lvlText w:val=""/>
+      <w:lvlJc w:val="left"/>
+      <w:pPr>
+        <w:ind w:left="360" w:hanging="360"/>
+      </w:pPr>
+      <w:rPr>
+        <w:rFonts w:ascii="Symbol" w:hAnsi="Symbol" w:hint="default"/>
+      </w:rPr>
+    </w:lvl>
+    <w:lvl w:ilvl="1" w:tplc="08090003" w:tentative="1">
+      <w:start w:val="1"/>
+      <w:numFmt w:val="bullet"/>
+      <w:lvlText w:val="o"/>
+      <w:lvlJc w:val="left"/>
+      <w:pPr>
+        <w:ind w:left="1080" w:hanging="360"/>
+      </w:pPr>
+      <w:rPr>
+        <w:rFonts w:ascii="Courier New" w:hAnsi="Courier New" w:cs="Courier New" w:hint="default"/>
+      </w:rPr>
+    </w:lvl>
+    <w:lvl w:ilvl="2" w:tplc="08090005" w:tentative="1">
+      <w:start w:val="1"/>
+      <w:numFmt w:val="bullet"/>
+      <w:lvlText w:val=""/>
+      <w:lvlJc w:val="left"/>
+      <w:pPr>
+        <w:ind w:left="1800" w:hanging="360"/>
+      </w:pPr>
+      <w:rPr>
+        <w:rFonts w:ascii="Wingdings" w:hAnsi="Wingdings" w:hint="default"/>
+      </w:rPr>
+    </w:lvl>
+    <w:lvl w:ilvl="3" w:tplc="08090001" w:tentative="1">
+      <w:start w:val="1"/>
+      <w:numFmt w:val="bullet"/>
+      <w:lvlText w:val=""/>
+      <w:lvlJc w:val="left"/>
+      <w:pPr>
+        <w:ind w:left="2520" w:hanging="360"/>
+      </w:pPr>
+      <w:rPr>
+        <w:rFonts w:ascii="Symbol" w:hAnsi="Symbol" w:hint="default"/>
+      </w:rPr>
+    </w:lvl>
+    <w:lvl w:ilvl="4" w:tplc="08090003" w:tentative="1">
+      <w:start w:val="1"/>
+      <w:numFmt w:val="bullet"/>
+      <w:lvlText w:val="o"/>
+      <w:lvlJc w:val="left"/>
+      <w:pPr>
+        <w:ind w:left="3240" w:hanging="360"/>
+      </w:pPr>
+      <w:rPr>
+        <w:rFonts w:ascii="Courier New" w:hAnsi="Courier New" w:cs="Courier New" w:hint="default"/>
+      </w:rPr>
+    </w:lvl>
+    <w:lvl w:ilvl="5" w:tplc="08090005" w:tentative="1">
+      <w:start w:val="1"/>
+      <w:numFmt w:val="bullet"/>
+      <w:lvlText w:val=""/>
+      <w:lvlJc w:val="left"/>
+      <w:pPr>
+        <w:ind w:left="3960" w:hanging="360"/>
+      </w:pPr>
+      <w:rPr>
+        <w:rFonts w:ascii="Wingdings" w:hAnsi="Wingdings" w:hint="default"/>
+      </w:rPr>
+    </w:lvl>
+    <w:lvl w:ilvl="6" w:tplc="08090001" w:tentative="1">
+      <w:start w:val="1"/>
+      <w:numFmt w:val="bullet"/>
+      <w:lvlText w:val=""/>
+      <w:lvlJc w:val="left"/>
+      <w:pPr>
+        <w:ind w:left="4680" w:hanging="360"/>
+      </w:pPr>
+      <w:rPr>
+        <w:rFonts w:ascii="Symbol" w:hAnsi="Symbol" w:hint="default"/>
+      </w:rPr>
+    </w:lvl>
+    <w:lvl w:ilvl="7" w:tplc="08090003" w:tentative="1">
+      <w:start w:val="1"/>
+      <w:numFmt w:val="bullet"/>
+      <w:lvlText w:val="o"/>
+      <w:lvlJc w:val="left"/>
+      <w:pPr>
+        <w:ind w:left="5400" w:hanging="360"/>
+      </w:pPr>
+      <w:rPr>
+        <w:rFonts w:ascii="Courier New" w:hAnsi="Courier New" w:cs="Courier New" w:hint="default"/>
+      </w:rPr>
+    </w:lvl>
+    <w:lvl w:ilvl="8" w:tplc="08090005" w:tentative="1">
+      <w:start w:val="1"/>
+      <w:numFmt w:val="bullet"/>
+      <w:lvlText w:val=""/>
+      <w:lvlJc w:val="left"/>
+      <w:pPr>
+        <w:ind w:left="6120" w:hanging="360"/>
+      </w:pPr>
+      <w:rPr>
+        <w:rFonts w:ascii="Wingdings" w:hAnsi="Wingdings" w:hint="default"/>
+      </w:rPr>
+    </w:lvl>
+  </w:abstractNum>
   <w:num w:numId="1">
+    <w:abstractNumId w:val="4"/>
+  </w:num>
+  <w:num w:numId="2">
+    <w:abstractNumId w:val="5"/>
+  </w:num>
+  <w:num w:numId="3">
+    <w:abstractNumId w:val="3"/>
+  </w:num>
+  <w:num w:numId="4">
     <w:abstractNumId w:val="0"/>
   </w:num>
-  <w:num w:numId="2">
+  <w:num w:numId="5">
+    <w:abstractNumId w:val="6"/>
+  </w:num>
+  <w:num w:numId="6">
     <w:abstractNumId w:val="1"/>
+  </w:num>
+  <w:num w:numId="7">
+    <w:abstractNumId w:val="2"/>
   </w:num>
 </w:numbering>
 </file>

--- a/poster-presentation/points.docx
+++ b/poster-presentation/points.docx
@@ -92,19 +92,7 @@
         <w:rPr>
           <w:lang w:val="en-US"/>
         </w:rPr>
-        <w:t>We are trying to encourage everyone to apply life</w:t>
-      </w:r>
-      <w:r>
-        <w:rPr>
-          <w:lang w:val="en-US"/>
-        </w:rPr>
-        <w:t>-</w:t>
-      </w:r>
-      <w:r>
-        <w:rPr>
-          <w:lang w:val="en-US"/>
-        </w:rPr>
-        <w:t>long learning</w:t>
+        <w:t>We are trying to encourage everyone to apply lifelong learning</w:t>
       </w:r>
       <w:r>
         <w:rPr>
@@ -284,52 +272,162 @@
         </w:rPr>
         <w:t>opinions and reviews can also exchange from different parts of world</w:t>
       </w:r>
+    </w:p>
+    <w:p>
+      <w:pPr>
+        <w:rPr>
+          <w:lang w:val="en-US"/>
+        </w:rPr>
+      </w:pPr>
+    </w:p>
+    <w:p>
+      <w:pPr>
+        <w:rPr>
+          <w:b/>
+          <w:lang w:val="en-US"/>
+        </w:rPr>
+      </w:pPr>
+      <w:r>
+        <w:rPr>
+          <w:b/>
+          <w:lang w:val="en-US"/>
+        </w:rPr>
+        <w:t>Results: What is the outcome?</w:t>
+      </w:r>
+    </w:p>
+    <w:p>
+      <w:pPr>
+        <w:pStyle w:val="ListParagraph"/>
+        <w:numPr>
+          <w:ilvl w:val="0"/>
+          <w:numId w:val="8"/>
+        </w:numPr>
+        <w:rPr>
+          <w:lang w:val="en-US"/>
+        </w:rPr>
+      </w:pPr>
+      <w:r>
+        <w:rPr>
+          <w:lang w:val="en-US"/>
+        </w:rPr>
+        <w:t>People from all age</w:t>
+      </w:r>
+      <w:r>
+        <w:rPr>
+          <w:lang w:val="en-US"/>
+        </w:rPr>
+        <w:t>s will be able to gain knowledge, experiences and opinions for different subjects, hobbies and even masteries using the platform</w:t>
+      </w:r>
+    </w:p>
+    <w:p>
+      <w:pPr>
+        <w:pStyle w:val="ListParagraph"/>
+        <w:numPr>
+          <w:ilvl w:val="0"/>
+          <w:numId w:val="8"/>
+        </w:numPr>
+        <w:rPr>
+          <w:lang w:val="en-US"/>
+        </w:rPr>
+      </w:pPr>
+      <w:r>
+        <w:rPr>
+          <w:lang w:val="en-US"/>
+        </w:rPr>
+        <w:t>Convenience of lifelong learning</w:t>
+      </w:r>
+    </w:p>
+    <w:p>
+      <w:pPr>
+        <w:pStyle w:val="ListParagraph"/>
+        <w:numPr>
+          <w:ilvl w:val="0"/>
+          <w:numId w:val="8"/>
+        </w:numPr>
+        <w:rPr>
+          <w:lang w:val="en-US"/>
+        </w:rPr>
+      </w:pPr>
+      <w:r>
+        <w:rPr>
+          <w:lang w:val="en-US"/>
+        </w:rPr>
+        <w:t>Make learning more accessible</w:t>
+      </w:r>
+    </w:p>
+    <w:p>
+      <w:pPr>
+        <w:pStyle w:val="ListParagraph"/>
+        <w:numPr>
+          <w:ilvl w:val="0"/>
+          <w:numId w:val="8"/>
+        </w:numPr>
+        <w:rPr>
+          <w:lang w:val="en-US"/>
+        </w:rPr>
+      </w:pPr>
+      <w:r>
+        <w:rPr>
+          <w:lang w:val="en-US"/>
+        </w:rPr>
+        <w:t>Encourage learning culture</w:t>
+      </w:r>
+    </w:p>
+    <w:p>
+      <w:pPr>
+        <w:pStyle w:val="ListParagraph"/>
+        <w:numPr>
+          <w:ilvl w:val="0"/>
+          <w:numId w:val="8"/>
+        </w:numPr>
+        <w:rPr>
+          <w:lang w:val="en-US"/>
+        </w:rPr>
+      </w:pPr>
+      <w:r>
+        <w:rPr>
+          <w:lang w:val="en-US"/>
+        </w:rPr>
+        <w:t>Change the ultimate goal of learning</w:t>
+      </w:r>
+    </w:p>
+    <w:p>
+      <w:pPr>
+        <w:pStyle w:val="ListParagraph"/>
+        <w:numPr>
+          <w:ilvl w:val="0"/>
+          <w:numId w:val="8"/>
+        </w:numPr>
+        <w:rPr>
+          <w:lang w:val="en-US"/>
+        </w:rPr>
+      </w:pPr>
+      <w:r>
+        <w:rPr>
+          <w:lang w:val="en-US"/>
+        </w:rPr>
+        <w:t>Change perspective of learning which is just for marks but is for hobbies, knowledge, etc</w:t>
+      </w:r>
+    </w:p>
+    <w:p>
+      <w:pPr>
+        <w:pStyle w:val="ListParagraph"/>
+        <w:numPr>
+          <w:ilvl w:val="0"/>
+          <w:numId w:val="8"/>
+        </w:numPr>
+        <w:rPr>
+          <w:lang w:val="en-US"/>
+        </w:rPr>
+      </w:pPr>
+      <w:r>
+        <w:rPr>
+          <w:lang w:val="en-US"/>
+        </w:rPr>
+        <w:t>Enjoyable learning process instead of marks</w:t>
+      </w:r>
       <w:bookmarkStart w:id="0" w:name="_GoBack"/>
       <w:bookmarkEnd w:id="0"/>
-    </w:p>
-    <w:p>
-      <w:pPr>
-        <w:rPr>
-          <w:lang w:val="en-US"/>
-        </w:rPr>
-      </w:pPr>
-    </w:p>
-    <w:p>
-      <w:pPr>
-        <w:rPr>
-          <w:b/>
-          <w:lang w:val="en-US"/>
-        </w:rPr>
-      </w:pPr>
-      <w:r>
-        <w:rPr>
-          <w:b/>
-          <w:lang w:val="en-US"/>
-        </w:rPr>
-        <w:t>Results: What is the outcome?</w:t>
-      </w:r>
-    </w:p>
-    <w:p>
-      <w:pPr>
-        <w:rPr>
-          <w:lang w:val="en-US"/>
-        </w:rPr>
-      </w:pPr>
-    </w:p>
-    <w:p>
-      <w:pPr>
-        <w:rPr>
-          <w:b/>
-          <w:lang w:val="en-US"/>
-        </w:rPr>
-      </w:pPr>
-      <w:r>
-        <w:rPr>
-          <w:b/>
-          <w:lang w:val="en-US"/>
-        </w:rPr>
-        <w:t>Conclusions: How does your work add to the existing ones?</w:t>
-      </w:r>
     </w:p>
     <w:p>
       <w:pPr>
@@ -690,6 +788,119 @@
     </w:lvl>
   </w:abstractNum>
   <w:abstractNum w:abstractNumId="3">
+    <w:nsid w:val="293D4E51"/>
+    <w:multiLevelType w:val="hybridMultilevel"/>
+    <w:tmpl w:val="9FE461F8"/>
+    <w:lvl w:ilvl="0" w:tplc="08090001">
+      <w:start w:val="1"/>
+      <w:numFmt w:val="bullet"/>
+      <w:lvlText w:val=""/>
+      <w:lvlJc w:val="left"/>
+      <w:pPr>
+        <w:ind w:left="720" w:hanging="360"/>
+      </w:pPr>
+      <w:rPr>
+        <w:rFonts w:ascii="Symbol" w:hAnsi="Symbol" w:hint="default"/>
+      </w:rPr>
+    </w:lvl>
+    <w:lvl w:ilvl="1" w:tplc="08090003" w:tentative="1">
+      <w:start w:val="1"/>
+      <w:numFmt w:val="bullet"/>
+      <w:lvlText w:val="o"/>
+      <w:lvlJc w:val="left"/>
+      <w:pPr>
+        <w:ind w:left="1440" w:hanging="360"/>
+      </w:pPr>
+      <w:rPr>
+        <w:rFonts w:ascii="Courier New" w:hAnsi="Courier New" w:cs="Courier New" w:hint="default"/>
+      </w:rPr>
+    </w:lvl>
+    <w:lvl w:ilvl="2" w:tplc="08090005" w:tentative="1">
+      <w:start w:val="1"/>
+      <w:numFmt w:val="bullet"/>
+      <w:lvlText w:val=""/>
+      <w:lvlJc w:val="left"/>
+      <w:pPr>
+        <w:ind w:left="2160" w:hanging="360"/>
+      </w:pPr>
+      <w:rPr>
+        <w:rFonts w:ascii="Wingdings" w:hAnsi="Wingdings" w:hint="default"/>
+      </w:rPr>
+    </w:lvl>
+    <w:lvl w:ilvl="3" w:tplc="08090001" w:tentative="1">
+      <w:start w:val="1"/>
+      <w:numFmt w:val="bullet"/>
+      <w:lvlText w:val=""/>
+      <w:lvlJc w:val="left"/>
+      <w:pPr>
+        <w:ind w:left="2880" w:hanging="360"/>
+      </w:pPr>
+      <w:rPr>
+        <w:rFonts w:ascii="Symbol" w:hAnsi="Symbol" w:hint="default"/>
+      </w:rPr>
+    </w:lvl>
+    <w:lvl w:ilvl="4" w:tplc="08090003" w:tentative="1">
+      <w:start w:val="1"/>
+      <w:numFmt w:val="bullet"/>
+      <w:lvlText w:val="o"/>
+      <w:lvlJc w:val="left"/>
+      <w:pPr>
+        <w:ind w:left="3600" w:hanging="360"/>
+      </w:pPr>
+      <w:rPr>
+        <w:rFonts w:ascii="Courier New" w:hAnsi="Courier New" w:cs="Courier New" w:hint="default"/>
+      </w:rPr>
+    </w:lvl>
+    <w:lvl w:ilvl="5" w:tplc="08090005" w:tentative="1">
+      <w:start w:val="1"/>
+      <w:numFmt w:val="bullet"/>
+      <w:lvlText w:val=""/>
+      <w:lvlJc w:val="left"/>
+      <w:pPr>
+        <w:ind w:left="4320" w:hanging="360"/>
+      </w:pPr>
+      <w:rPr>
+        <w:rFonts w:ascii="Wingdings" w:hAnsi="Wingdings" w:hint="default"/>
+      </w:rPr>
+    </w:lvl>
+    <w:lvl w:ilvl="6" w:tplc="08090001" w:tentative="1">
+      <w:start w:val="1"/>
+      <w:numFmt w:val="bullet"/>
+      <w:lvlText w:val=""/>
+      <w:lvlJc w:val="left"/>
+      <w:pPr>
+        <w:ind w:left="5040" w:hanging="360"/>
+      </w:pPr>
+      <w:rPr>
+        <w:rFonts w:ascii="Symbol" w:hAnsi="Symbol" w:hint="default"/>
+      </w:rPr>
+    </w:lvl>
+    <w:lvl w:ilvl="7" w:tplc="08090003" w:tentative="1">
+      <w:start w:val="1"/>
+      <w:numFmt w:val="bullet"/>
+      <w:lvlText w:val="o"/>
+      <w:lvlJc w:val="left"/>
+      <w:pPr>
+        <w:ind w:left="5760" w:hanging="360"/>
+      </w:pPr>
+      <w:rPr>
+        <w:rFonts w:ascii="Courier New" w:hAnsi="Courier New" w:cs="Courier New" w:hint="default"/>
+      </w:rPr>
+    </w:lvl>
+    <w:lvl w:ilvl="8" w:tplc="08090005" w:tentative="1">
+      <w:start w:val="1"/>
+      <w:numFmt w:val="bullet"/>
+      <w:lvlText w:val=""/>
+      <w:lvlJc w:val="left"/>
+      <w:pPr>
+        <w:ind w:left="6480" w:hanging="360"/>
+      </w:pPr>
+      <w:rPr>
+        <w:rFonts w:ascii="Wingdings" w:hAnsi="Wingdings" w:hint="default"/>
+      </w:rPr>
+    </w:lvl>
+  </w:abstractNum>
+  <w:abstractNum w:abstractNumId="4">
     <w:nsid w:val="2FDC592A"/>
     <w:multiLevelType w:val="hybridMultilevel"/>
     <w:tmpl w:val="A6185638"/>
@@ -801,7 +1012,7 @@
       </w:rPr>
     </w:lvl>
   </w:abstractNum>
-  <w:abstractNum w:abstractNumId="4">
+  <w:abstractNum w:abstractNumId="5">
     <w:nsid w:val="470D6FC5"/>
     <w:multiLevelType w:val="hybridMultilevel"/>
     <w:tmpl w:val="8FE6D26E"/>
@@ -913,7 +1124,7 @@
       </w:rPr>
     </w:lvl>
   </w:abstractNum>
-  <w:abstractNum w:abstractNumId="5">
+  <w:abstractNum w:abstractNumId="6">
     <w:nsid w:val="4E9F010E"/>
     <w:multiLevelType w:val="multilevel"/>
     <w:tmpl w:val="34CCE762"/>
@@ -1062,7 +1273,120 @@
       </w:rPr>
     </w:lvl>
   </w:abstractNum>
-  <w:abstractNum w:abstractNumId="6">
+  <w:abstractNum w:abstractNumId="7">
+    <w:nsid w:val="514769D7"/>
+    <w:multiLevelType w:val="hybridMultilevel"/>
+    <w:tmpl w:val="51E42F70"/>
+    <w:lvl w:ilvl="0" w:tplc="08090001">
+      <w:start w:val="1"/>
+      <w:numFmt w:val="bullet"/>
+      <w:lvlText w:val=""/>
+      <w:lvlJc w:val="left"/>
+      <w:pPr>
+        <w:ind w:left="720" w:hanging="360"/>
+      </w:pPr>
+      <w:rPr>
+        <w:rFonts w:ascii="Symbol" w:hAnsi="Symbol" w:hint="default"/>
+      </w:rPr>
+    </w:lvl>
+    <w:lvl w:ilvl="1" w:tplc="08090003" w:tentative="1">
+      <w:start w:val="1"/>
+      <w:numFmt w:val="bullet"/>
+      <w:lvlText w:val="o"/>
+      <w:lvlJc w:val="left"/>
+      <w:pPr>
+        <w:ind w:left="1440" w:hanging="360"/>
+      </w:pPr>
+      <w:rPr>
+        <w:rFonts w:ascii="Courier New" w:hAnsi="Courier New" w:cs="Courier New" w:hint="default"/>
+      </w:rPr>
+    </w:lvl>
+    <w:lvl w:ilvl="2" w:tplc="08090005" w:tentative="1">
+      <w:start w:val="1"/>
+      <w:numFmt w:val="bullet"/>
+      <w:lvlText w:val=""/>
+      <w:lvlJc w:val="left"/>
+      <w:pPr>
+        <w:ind w:left="2160" w:hanging="360"/>
+      </w:pPr>
+      <w:rPr>
+        <w:rFonts w:ascii="Wingdings" w:hAnsi="Wingdings" w:hint="default"/>
+      </w:rPr>
+    </w:lvl>
+    <w:lvl w:ilvl="3" w:tplc="08090001" w:tentative="1">
+      <w:start w:val="1"/>
+      <w:numFmt w:val="bullet"/>
+      <w:lvlText w:val=""/>
+      <w:lvlJc w:val="left"/>
+      <w:pPr>
+        <w:ind w:left="2880" w:hanging="360"/>
+      </w:pPr>
+      <w:rPr>
+        <w:rFonts w:ascii="Symbol" w:hAnsi="Symbol" w:hint="default"/>
+      </w:rPr>
+    </w:lvl>
+    <w:lvl w:ilvl="4" w:tplc="08090003" w:tentative="1">
+      <w:start w:val="1"/>
+      <w:numFmt w:val="bullet"/>
+      <w:lvlText w:val="o"/>
+      <w:lvlJc w:val="left"/>
+      <w:pPr>
+        <w:ind w:left="3600" w:hanging="360"/>
+      </w:pPr>
+      <w:rPr>
+        <w:rFonts w:ascii="Courier New" w:hAnsi="Courier New" w:cs="Courier New" w:hint="default"/>
+      </w:rPr>
+    </w:lvl>
+    <w:lvl w:ilvl="5" w:tplc="08090005" w:tentative="1">
+      <w:start w:val="1"/>
+      <w:numFmt w:val="bullet"/>
+      <w:lvlText w:val=""/>
+      <w:lvlJc w:val="left"/>
+      <w:pPr>
+        <w:ind w:left="4320" w:hanging="360"/>
+      </w:pPr>
+      <w:rPr>
+        <w:rFonts w:ascii="Wingdings" w:hAnsi="Wingdings" w:hint="default"/>
+      </w:rPr>
+    </w:lvl>
+    <w:lvl w:ilvl="6" w:tplc="08090001" w:tentative="1">
+      <w:start w:val="1"/>
+      <w:numFmt w:val="bullet"/>
+      <w:lvlText w:val=""/>
+      <w:lvlJc w:val="left"/>
+      <w:pPr>
+        <w:ind w:left="5040" w:hanging="360"/>
+      </w:pPr>
+      <w:rPr>
+        <w:rFonts w:ascii="Symbol" w:hAnsi="Symbol" w:hint="default"/>
+      </w:rPr>
+    </w:lvl>
+    <w:lvl w:ilvl="7" w:tplc="08090003" w:tentative="1">
+      <w:start w:val="1"/>
+      <w:numFmt w:val="bullet"/>
+      <w:lvlText w:val="o"/>
+      <w:lvlJc w:val="left"/>
+      <w:pPr>
+        <w:ind w:left="5760" w:hanging="360"/>
+      </w:pPr>
+      <w:rPr>
+        <w:rFonts w:ascii="Courier New" w:hAnsi="Courier New" w:cs="Courier New" w:hint="default"/>
+      </w:rPr>
+    </w:lvl>
+    <w:lvl w:ilvl="8" w:tplc="08090005" w:tentative="1">
+      <w:start w:val="1"/>
+      <w:numFmt w:val="bullet"/>
+      <w:lvlText w:val=""/>
+      <w:lvlJc w:val="left"/>
+      <w:pPr>
+        <w:ind w:left="6480" w:hanging="360"/>
+      </w:pPr>
+      <w:rPr>
+        <w:rFonts w:ascii="Wingdings" w:hAnsi="Wingdings" w:hint="default"/>
+      </w:rPr>
+    </w:lvl>
+  </w:abstractNum>
+  <w:abstractNum w:abstractNumId="8">
     <w:nsid w:val="5CFA2933"/>
     <w:multiLevelType w:val="hybridMultilevel"/>
     <w:tmpl w:val="67FA4274"/>
@@ -1176,25 +1500,31 @@
     </w:lvl>
   </w:abstractNum>
   <w:num w:numId="1">
-    <w:abstractNumId w:val="4"/>
+    <w:abstractNumId w:val="5"/>
   </w:num>
   <w:num w:numId="2">
-    <w:abstractNumId w:val="5"/>
+    <w:abstractNumId w:val="6"/>
   </w:num>
   <w:num w:numId="3">
-    <w:abstractNumId w:val="3"/>
+    <w:abstractNumId w:val="4"/>
   </w:num>
   <w:num w:numId="4">
     <w:abstractNumId w:val="0"/>
   </w:num>
   <w:num w:numId="5">
-    <w:abstractNumId w:val="6"/>
+    <w:abstractNumId w:val="8"/>
   </w:num>
   <w:num w:numId="6">
     <w:abstractNumId w:val="1"/>
   </w:num>
   <w:num w:numId="7">
     <w:abstractNumId w:val="2"/>
+  </w:num>
+  <w:num w:numId="8">
+    <w:abstractNumId w:val="3"/>
+  </w:num>
+  <w:num w:numId="9">
+    <w:abstractNumId w:val="7"/>
   </w:num>
 </w:numbering>
 </file>

--- a/poster-presentation/points.docx
+++ b/poster-presentation/points.docx
@@ -406,8 +406,16 @@
         <w:rPr>
           <w:lang w:val="en-US"/>
         </w:rPr>
-        <w:t>Change perspective of learning which is just for marks but is for hobbies, knowledge, etc</w:t>
-      </w:r>
+        <w:t xml:space="preserve">Change perspective of learning which is just for marks but is for hobbies, knowledge, </w:t>
+      </w:r>
+      <w:proofErr w:type="spellStart"/>
+      <w:r>
+        <w:rPr>
+          <w:lang w:val="en-US"/>
+        </w:rPr>
+        <w:t>etc</w:t>
+      </w:r>
+      <w:proofErr w:type="spellEnd"/>
     </w:p>
     <w:p>
       <w:pPr>
@@ -426,15 +434,516 @@
         </w:rPr>
         <w:t>Enjoyable learning process instead of marks</w:t>
       </w:r>
+    </w:p>
+    <w:p>
+      <w:pPr>
+        <w:rPr>
+          <w:lang w:val="en-US"/>
+        </w:rPr>
+      </w:pPr>
+    </w:p>
+    <w:tbl>
+      <w:tblPr>
+        <w:tblStyle w:val="TableGrid"/>
+        <w:tblW w:w="0" w:type="auto"/>
+        <w:tblLook w:val="04A0" w:firstRow="1" w:lastRow="0" w:firstColumn="1" w:lastColumn="0" w:noHBand="0" w:noVBand="1"/>
+      </w:tblPr>
+      <w:tblGrid>
+        <w:gridCol w:w="2087"/>
+        <w:gridCol w:w="1984"/>
+        <w:gridCol w:w="1875"/>
+        <w:gridCol w:w="1532"/>
+        <w:gridCol w:w="1448"/>
+      </w:tblGrid>
+      <w:tr>
+        <w:tc>
+          <w:tcPr>
+            <w:tcW w:w="2087" w:type="dxa"/>
+          </w:tcPr>
+          <w:p>
+            <w:pPr>
+              <w:rPr>
+                <w:lang w:val="en-US"/>
+              </w:rPr>
+            </w:pPr>
+            <w:r>
+              <w:rPr>
+                <w:lang w:val="en-US"/>
+              </w:rPr>
+              <w:t>Platform</w:t>
+            </w:r>
+          </w:p>
+        </w:tc>
+        <w:tc>
+          <w:tcPr>
+            <w:tcW w:w="1984" w:type="dxa"/>
+          </w:tcPr>
+          <w:p>
+            <w:pPr>
+              <w:rPr>
+                <w:lang w:val="en-US"/>
+              </w:rPr>
+            </w:pPr>
+            <w:r>
+              <w:rPr>
+                <w:lang w:val="en-US"/>
+              </w:rPr>
+              <w:t xml:space="preserve">Founded at </w:t>
+            </w:r>
+          </w:p>
+        </w:tc>
+        <w:tc>
+          <w:tcPr>
+            <w:tcW w:w="1875" w:type="dxa"/>
+          </w:tcPr>
+          <w:p>
+            <w:pPr>
+              <w:rPr>
+                <w:lang w:val="en-US"/>
+              </w:rPr>
+            </w:pPr>
+            <w:r>
+              <w:rPr>
+                <w:lang w:val="en-US"/>
+              </w:rPr>
+              <w:t>Online users</w:t>
+            </w:r>
+          </w:p>
+        </w:tc>
+        <w:tc>
+          <w:tcPr>
+            <w:tcW w:w="1532" w:type="dxa"/>
+          </w:tcPr>
+          <w:p>
+            <w:pPr>
+              <w:rPr>
+                <w:lang w:val="en-US"/>
+              </w:rPr>
+            </w:pPr>
+            <w:r>
+              <w:rPr>
+                <w:lang w:val="en-US"/>
+              </w:rPr>
+              <w:t>Number of courses</w:t>
+            </w:r>
+          </w:p>
+        </w:tc>
+        <w:tc>
+          <w:tcPr>
+            <w:tcW w:w="1448" w:type="dxa"/>
+          </w:tcPr>
+          <w:p>
+            <w:pPr>
+              <w:rPr>
+                <w:lang w:val="en-US"/>
+              </w:rPr>
+            </w:pPr>
+            <w:r>
+              <w:rPr>
+                <w:lang w:val="en-US"/>
+              </w:rPr>
+              <w:t>Pricing (Month)</w:t>
+            </w:r>
+          </w:p>
+        </w:tc>
+      </w:tr>
+      <w:tr>
+        <w:trPr>
+          <w:trHeight w:val="324"/>
+        </w:trPr>
+        <w:tc>
+          <w:tcPr>
+            <w:tcW w:w="2087" w:type="dxa"/>
+          </w:tcPr>
+          <w:p>
+            <w:pPr>
+              <w:rPr>
+                <w:lang w:val="en-US"/>
+              </w:rPr>
+            </w:pPr>
+            <w:proofErr w:type="spellStart"/>
+            <w:r>
+              <w:rPr>
+                <w:lang w:val="en-US"/>
+              </w:rPr>
+              <w:t>Udemy</w:t>
+            </w:r>
+            <w:proofErr w:type="spellEnd"/>
+          </w:p>
+        </w:tc>
+        <w:tc>
+          <w:tcPr>
+            <w:tcW w:w="1984" w:type="dxa"/>
+          </w:tcPr>
+          <w:p>
+            <w:pPr>
+              <w:rPr>
+                <w:lang w:val="en-US"/>
+              </w:rPr>
+            </w:pPr>
+            <w:r>
+              <w:rPr>
+                <w:lang w:val="en-US"/>
+              </w:rPr>
+              <w:t>2009</w:t>
+            </w:r>
+          </w:p>
+        </w:tc>
+        <w:tc>
+          <w:tcPr>
+            <w:tcW w:w="1875" w:type="dxa"/>
+          </w:tcPr>
+          <w:p>
+            <w:pPr>
+              <w:rPr>
+                <w:lang w:val="en-US"/>
+              </w:rPr>
+            </w:pPr>
+            <w:r>
+              <w:rPr>
+                <w:lang w:val="en-US"/>
+              </w:rPr>
+              <w:t>10</w:t>
+            </w:r>
+            <w:r>
+              <w:rPr>
+                <w:lang w:val="en-US"/>
+              </w:rPr>
+              <w:t xml:space="preserve"> million</w:t>
+            </w:r>
+          </w:p>
+        </w:tc>
+        <w:tc>
+          <w:tcPr>
+            <w:tcW w:w="1532" w:type="dxa"/>
+          </w:tcPr>
+          <w:p>
+            <w:pPr>
+              <w:rPr>
+                <w:lang w:val="en-US"/>
+              </w:rPr>
+            </w:pPr>
+            <w:r>
+              <w:rPr>
+                <w:lang w:val="en-US"/>
+              </w:rPr>
+              <w:t>30</w:t>
+            </w:r>
+            <w:r>
+              <w:rPr>
+                <w:lang w:val="en-US"/>
+              </w:rPr>
+              <w:t>000</w:t>
+            </w:r>
+          </w:p>
+        </w:tc>
+        <w:tc>
+          <w:tcPr>
+            <w:tcW w:w="1448" w:type="dxa"/>
+          </w:tcPr>
+          <w:p>
+            <w:pPr>
+              <w:rPr>
+                <w:lang w:val="en-US"/>
+              </w:rPr>
+            </w:pPr>
+            <w:r>
+              <w:rPr>
+                <w:lang w:val="en-US"/>
+              </w:rPr>
+              <w:t>USD10+ per course</w:t>
+            </w:r>
+          </w:p>
+        </w:tc>
+      </w:tr>
+      <w:tr>
+        <w:trPr>
+          <w:trHeight w:val="338"/>
+        </w:trPr>
+        <w:tc>
+          <w:tcPr>
+            <w:tcW w:w="2087" w:type="dxa"/>
+          </w:tcPr>
+          <w:p>
+            <w:pPr>
+              <w:rPr>
+                <w:lang w:val="en-US"/>
+              </w:rPr>
+            </w:pPr>
+            <w:r>
+              <w:rPr>
+                <w:lang w:val="en-US"/>
+              </w:rPr>
+              <w:t>Khan Academy</w:t>
+            </w:r>
+          </w:p>
+        </w:tc>
+        <w:tc>
+          <w:tcPr>
+            <w:tcW w:w="1984" w:type="dxa"/>
+          </w:tcPr>
+          <w:p>
+            <w:pPr>
+              <w:rPr>
+                <w:lang w:val="en-US"/>
+              </w:rPr>
+            </w:pPr>
+            <w:r>
+              <w:rPr>
+                <w:lang w:val="en-US"/>
+              </w:rPr>
+              <w:t>2007</w:t>
+            </w:r>
+          </w:p>
+        </w:tc>
+        <w:tc>
+          <w:tcPr>
+            <w:tcW w:w="1875" w:type="dxa"/>
+          </w:tcPr>
+          <w:p>
+            <w:pPr>
+              <w:rPr>
+                <w:lang w:val="en-US"/>
+              </w:rPr>
+            </w:pPr>
+            <w:r>
+              <w:rPr>
+                <w:lang w:val="en-US"/>
+              </w:rPr>
+              <w:t>40 million</w:t>
+            </w:r>
+          </w:p>
+        </w:tc>
+        <w:tc>
+          <w:tcPr>
+            <w:tcW w:w="1532" w:type="dxa"/>
+          </w:tcPr>
+          <w:p>
+            <w:pPr>
+              <w:rPr>
+                <w:lang w:val="en-US"/>
+              </w:rPr>
+            </w:pPr>
+            <w:r>
+              <w:rPr>
+                <w:lang w:val="en-US"/>
+              </w:rPr>
+              <w:t>54</w:t>
+            </w:r>
+          </w:p>
+        </w:tc>
+        <w:tc>
+          <w:tcPr>
+            <w:tcW w:w="1448" w:type="dxa"/>
+          </w:tcPr>
+          <w:p>
+            <w:pPr>
+              <w:rPr>
+                <w:lang w:val="en-US"/>
+              </w:rPr>
+            </w:pPr>
+            <w:r>
+              <w:rPr>
+                <w:lang w:val="en-US"/>
+              </w:rPr>
+              <w:t>Free</w:t>
+            </w:r>
+          </w:p>
+        </w:tc>
+      </w:tr>
+      <w:tr>
+        <w:tc>
+          <w:tcPr>
+            <w:tcW w:w="2087" w:type="dxa"/>
+          </w:tcPr>
+          <w:p>
+            <w:pPr>
+              <w:rPr>
+                <w:lang w:val="en-US"/>
+              </w:rPr>
+            </w:pPr>
+            <w:r>
+              <w:rPr>
+                <w:lang w:val="en-US"/>
+              </w:rPr>
+              <w:t>Coursera</w:t>
+            </w:r>
+          </w:p>
+        </w:tc>
+        <w:tc>
+          <w:tcPr>
+            <w:tcW w:w="1984" w:type="dxa"/>
+          </w:tcPr>
+          <w:p>
+            <w:pPr>
+              <w:rPr>
+                <w:lang w:val="en-US"/>
+              </w:rPr>
+            </w:pPr>
+            <w:r>
+              <w:rPr>
+                <w:lang w:val="en-US"/>
+              </w:rPr>
+              <w:t>2012</w:t>
+            </w:r>
+          </w:p>
+        </w:tc>
+        <w:tc>
+          <w:tcPr>
+            <w:tcW w:w="1875" w:type="dxa"/>
+          </w:tcPr>
+          <w:p>
+            <w:pPr>
+              <w:rPr>
+                <w:lang w:val="en-US"/>
+              </w:rPr>
+            </w:pPr>
+            <w:r>
+              <w:rPr>
+                <w:lang w:val="en-US"/>
+              </w:rPr>
+              <w:t>24 million</w:t>
+            </w:r>
+          </w:p>
+        </w:tc>
+        <w:tc>
+          <w:tcPr>
+            <w:tcW w:w="1532" w:type="dxa"/>
+          </w:tcPr>
+          <w:p>
+            <w:pPr>
+              <w:rPr>
+                <w:lang w:val="en-US"/>
+              </w:rPr>
+            </w:pPr>
+            <w:r>
+              <w:rPr>
+                <w:lang w:val="en-US"/>
+              </w:rPr>
+              <w:t>2000</w:t>
+            </w:r>
+          </w:p>
+        </w:tc>
+        <w:tc>
+          <w:tcPr>
+            <w:tcW w:w="1448" w:type="dxa"/>
+          </w:tcPr>
+          <w:p>
+            <w:pPr>
+              <w:rPr>
+                <w:lang w:val="en-US"/>
+              </w:rPr>
+            </w:pPr>
+            <w:r>
+              <w:rPr>
+                <w:lang w:val="en-US"/>
+              </w:rPr>
+              <w:t>Per course</w:t>
+            </w:r>
+          </w:p>
+        </w:tc>
+      </w:tr>
+      <w:tr>
+        <w:tc>
+          <w:tcPr>
+            <w:tcW w:w="2087" w:type="dxa"/>
+          </w:tcPr>
+          <w:p>
+            <w:pPr>
+              <w:rPr>
+                <w:lang w:val="en-US"/>
+              </w:rPr>
+            </w:pPr>
+            <w:r>
+              <w:rPr>
+                <w:lang w:val="en-US"/>
+              </w:rPr>
+              <w:t>Lynda.com</w:t>
+            </w:r>
+          </w:p>
+        </w:tc>
+        <w:tc>
+          <w:tcPr>
+            <w:tcW w:w="1984" w:type="dxa"/>
+          </w:tcPr>
+          <w:p>
+            <w:pPr>
+              <w:rPr>
+                <w:lang w:val="en-US"/>
+              </w:rPr>
+            </w:pPr>
+            <w:r>
+              <w:rPr>
+                <w:lang w:val="en-US"/>
+              </w:rPr>
+              <w:t>1995</w:t>
+            </w:r>
+          </w:p>
+        </w:tc>
+        <w:tc>
+          <w:tcPr>
+            <w:tcW w:w="1875" w:type="dxa"/>
+          </w:tcPr>
+          <w:p>
+            <w:pPr>
+              <w:rPr>
+                <w:lang w:val="en-US"/>
+              </w:rPr>
+            </w:pPr>
+            <w:r>
+              <w:rPr>
+                <w:lang w:val="en-US"/>
+              </w:rPr>
+              <w:t>9.5 million</w:t>
+            </w:r>
+          </w:p>
+        </w:tc>
+        <w:tc>
+          <w:tcPr>
+            <w:tcW w:w="1532" w:type="dxa"/>
+          </w:tcPr>
+          <w:p>
+            <w:pPr>
+              <w:rPr>
+                <w:lang w:val="en-US"/>
+              </w:rPr>
+            </w:pPr>
+            <w:r>
+              <w:rPr>
+                <w:lang w:val="en-US"/>
+              </w:rPr>
+              <w:t>6190</w:t>
+            </w:r>
+          </w:p>
+        </w:tc>
+        <w:tc>
+          <w:tcPr>
+            <w:tcW w:w="1448" w:type="dxa"/>
+          </w:tcPr>
+          <w:p>
+            <w:pPr>
+              <w:rPr>
+                <w:lang w:val="en-US"/>
+              </w:rPr>
+            </w:pPr>
+            <w:r>
+              <w:rPr>
+                <w:lang w:val="en-US"/>
+              </w:rPr>
+              <w:t>USD 19.99+</w:t>
+            </w:r>
+          </w:p>
+        </w:tc>
+      </w:tr>
+    </w:tbl>
+    <w:p>
+      <w:pPr>
+        <w:rPr>
+          <w:lang w:val="en-US"/>
+        </w:rPr>
+      </w:pPr>
       <w:bookmarkStart w:id="0" w:name="_GoBack"/>
       <w:bookmarkEnd w:id="0"/>
-    </w:p>
-    <w:p>
-      <w:pPr>
-        <w:rPr>
-          <w:lang w:val="en-US"/>
-        </w:rPr>
-      </w:pPr>
     </w:p>
     <w:sectPr>
       <w:pgSz w:w="11900" w:h="16840"/>
@@ -1969,6 +2478,29 @@
       <w:contextualSpacing/>
     </w:pPr>
   </w:style>
+  <w:style w:type="table" w:styleId="TableGrid">
+    <w:name w:val="Table Grid"/>
+    <w:basedOn w:val="TableNormal"/>
+    <w:uiPriority w:val="39"/>
+    <w:rsid w:val="00816850"/>
+    <w:tblPr>
+      <w:tblInd w:w="0" w:type="dxa"/>
+      <w:tblBorders>
+        <w:top w:val="single" w:sz="4" w:space="0" w:color="auto"/>
+        <w:left w:val="single" w:sz="4" w:space="0" w:color="auto"/>
+        <w:bottom w:val="single" w:sz="4" w:space="0" w:color="auto"/>
+        <w:right w:val="single" w:sz="4" w:space="0" w:color="auto"/>
+        <w:insideH w:val="single" w:sz="4" w:space="0" w:color="auto"/>
+        <w:insideV w:val="single" w:sz="4" w:space="0" w:color="auto"/>
+      </w:tblBorders>
+      <w:tblCellMar>
+        <w:top w:w="0" w:type="dxa"/>
+        <w:left w:w="108" w:type="dxa"/>
+        <w:bottom w:w="0" w:type="dxa"/>
+        <w:right w:w="108" w:type="dxa"/>
+      </w:tblCellMar>
+    </w:tblPr>
+  </w:style>
 </w:styles>
 </file>
 
